--- a/DMsoft/DrawPics/Files/开发记录文档.docx
+++ b/DMsoft/DrawPics/Files/开发记录文档.docx
@@ -1645,8 +1645,6 @@
         <w:widowControl/>
         <w:jc w:val="left"/>
       </w:pPr>
-      <w:bookmarkStart w:id="1" w:name="_GoBack"/>
-      <w:bookmarkEnd w:id="1"/>
       <w:r>
         <w:br w:type="page"/>
       </w:r>
@@ -1659,7 +1657,7 @@
           <w:numId w:val="2"/>
         </w:numPr>
       </w:pPr>
-      <w:bookmarkStart w:id="2" w:name="_Toc16519490"/>
+      <w:bookmarkStart w:id="1" w:name="_Toc16519490"/>
       <w:r>
         <w:rPr>
           <w:rFonts w:hint="eastAsia"/>
@@ -1667,32 +1665,32 @@
         <w:lastRenderedPageBreak/>
         <w:t>开发文档规范</w:t>
       </w:r>
+      <w:bookmarkEnd w:id="1"/>
+    </w:p>
+    <w:p>
+      <w:pPr>
+        <w:pStyle w:val="2"/>
+      </w:pPr>
+      <w:bookmarkStart w:id="2" w:name="_Toc16519491"/>
+      <w:r>
+        <w:rPr>
+          <w:rFonts w:hint="eastAsia"/>
+        </w:rPr>
+        <w:t>1.1</w:t>
+      </w:r>
+      <w:r>
+        <w:rPr>
+          <w:rFonts w:hint="eastAsia"/>
+        </w:rPr>
+        <w:tab/>
+      </w:r>
+      <w:r>
+        <w:rPr>
+          <w:rFonts w:hint="eastAsia"/>
+        </w:rPr>
+        <w:t>版本号说明：</w:t>
+      </w:r>
       <w:bookmarkEnd w:id="2"/>
-    </w:p>
-    <w:p>
-      <w:pPr>
-        <w:pStyle w:val="2"/>
-      </w:pPr>
-      <w:bookmarkStart w:id="3" w:name="_Toc16519491"/>
-      <w:r>
-        <w:rPr>
-          <w:rFonts w:hint="eastAsia"/>
-        </w:rPr>
-        <w:t>1.1</w:t>
-      </w:r>
-      <w:r>
-        <w:rPr>
-          <w:rFonts w:hint="eastAsia"/>
-        </w:rPr>
-        <w:tab/>
-      </w:r>
-      <w:r>
-        <w:rPr>
-          <w:rFonts w:hint="eastAsia"/>
-        </w:rPr>
-        <w:t>版本号说明：</w:t>
-      </w:r>
-      <w:bookmarkEnd w:id="3"/>
     </w:p>
     <w:p>
       <w:pPr>
@@ -1805,7 +1803,7 @@
       <w:pPr>
         <w:pStyle w:val="2"/>
       </w:pPr>
-      <w:bookmarkStart w:id="4" w:name="_Toc16519492"/>
+      <w:bookmarkStart w:id="3" w:name="_Toc16519492"/>
       <w:r>
         <w:rPr>
           <w:rFonts w:hint="eastAsia"/>
@@ -1824,14 +1822,14 @@
         </w:rPr>
         <w:t>字体说明</w:t>
       </w:r>
-      <w:bookmarkEnd w:id="4"/>
+      <w:bookmarkEnd w:id="3"/>
     </w:p>
     <w:p>
       <w:pPr>
         <w:pStyle w:val="3"/>
         <w:ind w:firstLine="420"/>
       </w:pPr>
-      <w:bookmarkStart w:id="5" w:name="_Toc16519493"/>
+      <w:bookmarkStart w:id="4" w:name="_Toc16519493"/>
       <w:r>
         <w:rPr>
           <w:rFonts w:hint="eastAsia"/>
@@ -1850,7 +1848,7 @@
         </w:rPr>
         <w:t>文档字体</w:t>
       </w:r>
-      <w:bookmarkEnd w:id="5"/>
+      <w:bookmarkEnd w:id="4"/>
     </w:p>
     <w:p>
       <w:r>
@@ -1905,7 +1903,7 @@
         <w:pStyle w:val="3"/>
         <w:ind w:firstLine="420"/>
       </w:pPr>
-      <w:bookmarkStart w:id="6" w:name="_Toc16519494"/>
+      <w:bookmarkStart w:id="5" w:name="_Toc16519494"/>
       <w:r>
         <w:rPr>
           <w:rFonts w:hint="eastAsia"/>
@@ -1924,7 +1922,7 @@
         </w:rPr>
         <w:t>软件字体</w:t>
       </w:r>
-      <w:bookmarkEnd w:id="6"/>
+      <w:bookmarkEnd w:id="5"/>
     </w:p>
     <w:p>
       <w:r>
@@ -1975,7 +1973,7 @@
       <w:pPr>
         <w:pStyle w:val="1"/>
       </w:pPr>
-      <w:bookmarkStart w:id="7" w:name="_Toc16519495"/>
+      <w:bookmarkStart w:id="6" w:name="_Toc16519495"/>
       <w:r>
         <w:rPr>
           <w:rFonts w:hint="eastAsia"/>
@@ -1989,32 +1987,32 @@
         </w:rPr>
         <w:t>开发代码规定</w:t>
       </w:r>
+      <w:bookmarkEnd w:id="6"/>
+    </w:p>
+    <w:p>
+      <w:pPr>
+        <w:pStyle w:val="2"/>
+      </w:pPr>
+      <w:bookmarkStart w:id="7" w:name="_Toc16519496"/>
+      <w:r>
+        <w:rPr>
+          <w:rFonts w:hint="eastAsia"/>
+        </w:rPr>
+        <w:t>2.1</w:t>
+      </w:r>
+      <w:r>
+        <w:rPr>
+          <w:rFonts w:hint="eastAsia"/>
+        </w:rPr>
+        <w:tab/>
+      </w:r>
+      <w:r>
+        <w:rPr>
+          <w:rFonts w:hint="eastAsia"/>
+        </w:rPr>
+        <w:t>界面控件设计说明</w:t>
+      </w:r>
       <w:bookmarkEnd w:id="7"/>
-    </w:p>
-    <w:p>
-      <w:pPr>
-        <w:pStyle w:val="2"/>
-      </w:pPr>
-      <w:bookmarkStart w:id="8" w:name="_Toc16519496"/>
-      <w:r>
-        <w:rPr>
-          <w:rFonts w:hint="eastAsia"/>
-        </w:rPr>
-        <w:t>2.1</w:t>
-      </w:r>
-      <w:r>
-        <w:rPr>
-          <w:rFonts w:hint="eastAsia"/>
-        </w:rPr>
-        <w:tab/>
-      </w:r>
-      <w:r>
-        <w:rPr>
-          <w:rFonts w:hint="eastAsia"/>
-        </w:rPr>
-        <w:t>界面控件设计说明</w:t>
-      </w:r>
-      <w:bookmarkEnd w:id="8"/>
     </w:p>
     <w:p>
       <w:pPr>
@@ -2032,7 +2030,7 @@
         </w:rPr>
         <w:tab/>
       </w:r>
-      <w:bookmarkStart w:id="9" w:name="_Toc16519497"/>
+      <w:bookmarkStart w:id="8" w:name="_Toc16519497"/>
       <w:r>
         <w:rPr>
           <w:rFonts w:hint="eastAsia"/>
@@ -2065,7 +2063,7 @@
         </w:rPr>
         <w:t>Label</w:t>
       </w:r>
-      <w:bookmarkEnd w:id="9"/>
+      <w:bookmarkEnd w:id="8"/>
     </w:p>
     <w:p>
       <w:r>
@@ -2400,7 +2398,7 @@
         </w:rPr>
         <w:tab/>
       </w:r>
-      <w:bookmarkStart w:id="10" w:name="_Toc16519498"/>
+      <w:bookmarkStart w:id="9" w:name="_Toc16519498"/>
       <w:r>
         <w:rPr>
           <w:rFonts w:hint="eastAsia"/>
@@ -2433,7 +2431,7 @@
         </w:rPr>
         <w:t>Button</w:t>
       </w:r>
-      <w:bookmarkEnd w:id="10"/>
+      <w:bookmarkEnd w:id="9"/>
     </w:p>
     <w:p>
       <w:pPr>
@@ -2451,7 +2449,7 @@
         </w:rPr>
         <w:tab/>
       </w:r>
-      <w:bookmarkStart w:id="11" w:name="_Toc16519499"/>
+      <w:bookmarkStart w:id="10" w:name="_Toc16519499"/>
       <w:r>
         <w:rPr>
           <w:rFonts w:hint="eastAsia"/>
@@ -2484,7 +2482,7 @@
         </w:rPr>
         <w:t>RadioButton</w:t>
       </w:r>
-      <w:bookmarkEnd w:id="11"/>
+      <w:bookmarkEnd w:id="10"/>
     </w:p>
     <w:p>
       <w:pPr>
@@ -2502,7 +2500,7 @@
         </w:rPr>
         <w:tab/>
       </w:r>
-      <w:bookmarkStart w:id="12" w:name="_Toc16519500"/>
+      <w:bookmarkStart w:id="11" w:name="_Toc16519500"/>
       <w:r>
         <w:rPr>
           <w:rFonts w:hint="eastAsia"/>
@@ -2535,7 +2533,7 @@
         </w:rPr>
         <w:t>CheckBox</w:t>
       </w:r>
-      <w:bookmarkEnd w:id="12"/>
+      <w:bookmarkEnd w:id="11"/>
     </w:p>
     <w:p>
       <w:pPr>
@@ -2553,7 +2551,7 @@
         </w:rPr>
         <w:tab/>
       </w:r>
-      <w:bookmarkStart w:id="13" w:name="_Toc16519501"/>
+      <w:bookmarkStart w:id="12" w:name="_Toc16519501"/>
       <w:r>
         <w:rPr>
           <w:rFonts w:hint="eastAsia"/>
@@ -2587,7 +2585,7 @@
         </w:rPr>
         <w:t>GroupBox</w:t>
       </w:r>
-      <w:bookmarkEnd w:id="13"/>
+      <w:bookmarkEnd w:id="12"/>
       <w:proofErr w:type="spellEnd"/>
     </w:p>
     <w:p>
@@ -2739,7 +2737,7 @@
       <w:pPr>
         <w:pStyle w:val="2"/>
       </w:pPr>
-      <w:bookmarkStart w:id="14" w:name="_Toc16519502"/>
+      <w:bookmarkStart w:id="13" w:name="_Toc16519502"/>
       <w:r>
         <w:rPr>
           <w:rFonts w:hint="eastAsia"/>
@@ -2759,7 +2757,7 @@
         </w:rPr>
         <w:t>中间层代码</w:t>
       </w:r>
-      <w:bookmarkEnd w:id="14"/>
+      <w:bookmarkEnd w:id="13"/>
     </w:p>
     <w:p>
       <w:pPr>
@@ -2777,7 +2775,7 @@
         </w:rPr>
         <w:tab/>
       </w:r>
-      <w:bookmarkStart w:id="15" w:name="_Toc16519503"/>
+      <w:bookmarkStart w:id="14" w:name="_Toc16519503"/>
       <w:r>
         <w:rPr>
           <w:rFonts w:hint="eastAsia"/>
@@ -2802,12 +2800,13 @@
         </w:rPr>
         <w:t>对象代码规定</w:t>
       </w:r>
-      <w:bookmarkEnd w:id="15"/>
+      <w:bookmarkEnd w:id="14"/>
     </w:p>
     <w:p>
       <w:pPr>
         <w:pStyle w:val="3"/>
         <w:rPr>
+          <w:rFonts w:hint="eastAsia"/>
           <w:sz w:val="24"/>
           <w:szCs w:val="24"/>
         </w:rPr>
@@ -2820,7 +2819,7 @@
         </w:rPr>
         <w:tab/>
       </w:r>
-      <w:bookmarkStart w:id="16" w:name="_Toc16519504"/>
+      <w:bookmarkStart w:id="15" w:name="_Toc16519504"/>
       <w:r>
         <w:rPr>
           <w:rFonts w:hint="eastAsia"/>
@@ -2845,7 +2844,854 @@
         </w:rPr>
         <w:t>自定义方法规定</w:t>
       </w:r>
+      <w:bookmarkEnd w:id="15"/>
+    </w:p>
+    <w:p>
+      <w:pPr>
+        <w:rPr>
+          <w:rFonts w:hint="eastAsia"/>
+        </w:rPr>
+      </w:pPr>
+    </w:p>
+    <w:p>
+      <w:pPr>
+        <w:pStyle w:val="2"/>
+        <w:rPr>
+          <w:rFonts w:hint="eastAsia"/>
+        </w:rPr>
+      </w:pPr>
+      <w:r>
+        <w:rPr>
+          <w:rFonts w:hint="eastAsia"/>
+        </w:rPr>
+        <w:t>2.3</w:t>
+      </w:r>
+      <w:r>
+        <w:rPr>
+          <w:rFonts w:hint="eastAsia"/>
+        </w:rPr>
+        <w:tab/>
+      </w:r>
+      <w:r>
+        <w:rPr>
+          <w:rFonts w:hint="eastAsia"/>
+        </w:rPr>
+        <w:t>工件编码规定</w:t>
+      </w:r>
+    </w:p>
+    <w:p>
+      <w:pPr>
+        <w:ind w:leftChars="200" w:left="420"/>
+        <w:rPr>
+          <w:rFonts w:hint="eastAsia"/>
+        </w:rPr>
+      </w:pPr>
+      <w:r>
+        <w:rPr>
+          <w:rFonts w:hint="eastAsia"/>
+        </w:rPr>
+        <w:t>刀具检测</w:t>
+      </w:r>
+      <w:r>
+        <w:rPr>
+          <w:rFonts w:hint="eastAsia"/>
+        </w:rPr>
+        <w:tab/>
+      </w:r>
+      <w:r>
+        <w:rPr>
+          <w:rFonts w:hint="eastAsia"/>
+        </w:rPr>
+        <w:tab/>
+      </w:r>
+      <w:r>
+        <w:rPr>
+          <w:rFonts w:hint="eastAsia"/>
+        </w:rPr>
+        <w:tab/>
+      </w:r>
+      <w:r>
+        <w:rPr>
+          <w:rFonts w:hint="eastAsia"/>
+        </w:rPr>
+        <w:tab/>
+      </w:r>
+      <w:r>
+        <w:rPr>
+          <w:rFonts w:hint="eastAsia"/>
+        </w:rPr>
+        <w:t>200</w:t>
+      </w:r>
+    </w:p>
+    <w:p>
+      <w:pPr>
+        <w:ind w:leftChars="200" w:left="420"/>
+        <w:rPr>
+          <w:rFonts w:hint="eastAsia"/>
+        </w:rPr>
+      </w:pPr>
+      <w:r>
+        <w:rPr>
+          <w:rFonts w:hint="eastAsia"/>
+        </w:rPr>
+        <w:t>整体开槽</w:t>
+      </w:r>
+      <w:r>
+        <w:rPr>
+          <w:rFonts w:hint="eastAsia"/>
+        </w:rPr>
+        <w:tab/>
+      </w:r>
+      <w:r>
+        <w:rPr>
+          <w:rFonts w:hint="eastAsia"/>
+        </w:rPr>
+        <w:tab/>
+      </w:r>
+      <w:r>
+        <w:rPr>
+          <w:rFonts w:hint="eastAsia"/>
+        </w:rPr>
+        <w:tab/>
+      </w:r>
+      <w:r>
+        <w:rPr>
+          <w:rFonts w:hint="eastAsia"/>
+        </w:rPr>
+        <w:tab/>
+      </w:r>
+      <w:r>
+        <w:rPr>
+          <w:rFonts w:hint="eastAsia"/>
+        </w:rPr>
+        <w:t>300</w:t>
+      </w:r>
+    </w:p>
+    <w:p>
+      <w:pPr>
+        <w:ind w:leftChars="200" w:left="420"/>
+        <w:rPr>
+          <w:rFonts w:hint="eastAsia"/>
+        </w:rPr>
+      </w:pPr>
+      <w:proofErr w:type="gramStart"/>
+      <w:r>
+        <w:rPr>
+          <w:rFonts w:hint="eastAsia"/>
+        </w:rPr>
+        <w:t>铲背磨削</w:t>
+      </w:r>
+      <w:proofErr w:type="gramEnd"/>
+      <w:r>
+        <w:rPr>
+          <w:rFonts w:hint="eastAsia"/>
+        </w:rPr>
+        <w:tab/>
+      </w:r>
+      <w:r>
+        <w:rPr>
+          <w:rFonts w:hint="eastAsia"/>
+        </w:rPr>
+        <w:tab/>
+      </w:r>
+      <w:r>
+        <w:rPr>
+          <w:rFonts w:hint="eastAsia"/>
+        </w:rPr>
+        <w:tab/>
+      </w:r>
+      <w:r>
+        <w:rPr>
+          <w:rFonts w:hint="eastAsia"/>
+        </w:rPr>
+        <w:tab/>
+      </w:r>
+      <w:r>
+        <w:rPr>
+          <w:rFonts w:hint="eastAsia"/>
+        </w:rPr>
+        <w:t>700</w:t>
+      </w:r>
+      <w:bookmarkStart w:id="16" w:name="_GoBack"/>
       <w:bookmarkEnd w:id="16"/>
+    </w:p>
+    <w:p>
+      <w:pPr>
+        <w:ind w:leftChars="200" w:left="420"/>
+        <w:rPr>
+          <w:rFonts w:hint="eastAsia"/>
+        </w:rPr>
+      </w:pPr>
+      <w:r>
+        <w:rPr>
+          <w:rFonts w:hint="eastAsia"/>
+        </w:rPr>
+        <w:t>侧</w:t>
+      </w:r>
+      <w:proofErr w:type="gramStart"/>
+      <w:r>
+        <w:rPr>
+          <w:rFonts w:hint="eastAsia"/>
+        </w:rPr>
+        <w:t>刃</w:t>
+      </w:r>
+      <w:proofErr w:type="gramEnd"/>
+      <w:r>
+        <w:rPr>
+          <w:rFonts w:hint="eastAsia"/>
+        </w:rPr>
+        <w:t>精磨</w:t>
+      </w:r>
+      <w:r>
+        <w:rPr>
+          <w:rFonts w:hint="eastAsia"/>
+        </w:rPr>
+        <w:tab/>
+      </w:r>
+      <w:r>
+        <w:rPr>
+          <w:rFonts w:hint="eastAsia"/>
+        </w:rPr>
+        <w:tab/>
+      </w:r>
+      <w:r>
+        <w:rPr>
+          <w:rFonts w:hint="eastAsia"/>
+        </w:rPr>
+        <w:tab/>
+      </w:r>
+      <w:r>
+        <w:rPr>
+          <w:rFonts w:hint="eastAsia"/>
+        </w:rPr>
+        <w:tab/>
+      </w:r>
+      <w:r>
+        <w:rPr>
+          <w:rFonts w:hint="eastAsia"/>
+        </w:rPr>
+        <w:t>400</w:t>
+      </w:r>
+      <w:r>
+        <w:rPr>
+          <w:rFonts w:hint="eastAsia"/>
+        </w:rPr>
+        <w:t xml:space="preserve"> </w:t>
+      </w:r>
+    </w:p>
+    <w:p>
+      <w:pPr>
+        <w:ind w:leftChars="200" w:left="420"/>
+        <w:rPr>
+          <w:rFonts w:hint="eastAsia"/>
+        </w:rPr>
+      </w:pPr>
+      <w:r>
+        <w:rPr>
+          <w:rFonts w:hint="eastAsia"/>
+        </w:rPr>
+        <w:t>端齿磨削</w:t>
+      </w:r>
+      <w:r>
+        <w:rPr>
+          <w:rFonts w:hint="eastAsia"/>
+        </w:rPr>
+        <w:tab/>
+      </w:r>
+      <w:r>
+        <w:rPr>
+          <w:rFonts w:hint="eastAsia"/>
+        </w:rPr>
+        <w:tab/>
+      </w:r>
+      <w:r>
+        <w:rPr>
+          <w:rFonts w:hint="eastAsia"/>
+        </w:rPr>
+        <w:tab/>
+      </w:r>
+      <w:r>
+        <w:rPr>
+          <w:rFonts w:hint="eastAsia"/>
+        </w:rPr>
+        <w:tab/>
+      </w:r>
+      <w:r>
+        <w:rPr>
+          <w:rFonts w:hint="eastAsia"/>
+        </w:rPr>
+        <w:t>500</w:t>
+      </w:r>
+    </w:p>
+    <w:p>
+      <w:pPr>
+        <w:ind w:leftChars="200" w:left="420"/>
+        <w:rPr>
+          <w:rFonts w:hint="eastAsia"/>
+        </w:rPr>
+      </w:pPr>
+      <w:r>
+        <w:rPr>
+          <w:rFonts w:hint="eastAsia"/>
+        </w:rPr>
+        <w:t>前端面精磨</w:t>
+      </w:r>
+      <w:r>
+        <w:rPr>
+          <w:rFonts w:hint="eastAsia"/>
+        </w:rPr>
+        <w:tab/>
+      </w:r>
+      <w:r>
+        <w:rPr>
+          <w:rFonts w:hint="eastAsia"/>
+        </w:rPr>
+        <w:tab/>
+      </w:r>
+      <w:r>
+        <w:rPr>
+          <w:rFonts w:hint="eastAsia"/>
+        </w:rPr>
+        <w:tab/>
+      </w:r>
+      <w:r>
+        <w:rPr>
+          <w:rFonts w:hint="eastAsia"/>
+        </w:rPr>
+        <w:tab/>
+      </w:r>
+      <w:r>
+        <w:rPr>
+          <w:rFonts w:hint="eastAsia"/>
+        </w:rPr>
+        <w:t>600</w:t>
+      </w:r>
+      <w:r>
+        <w:rPr>
+          <w:rFonts w:hint="eastAsia"/>
+        </w:rPr>
+        <w:t xml:space="preserve"> </w:t>
+      </w:r>
+    </w:p>
+    <w:p>
+      <w:pPr>
+        <w:ind w:leftChars="200" w:left="420"/>
+        <w:rPr>
+          <w:rFonts w:hint="eastAsia"/>
+        </w:rPr>
+      </w:pPr>
+    </w:p>
+    <w:p>
+      <w:pPr>
+        <w:ind w:leftChars="200" w:left="420"/>
+        <w:rPr>
+          <w:rFonts w:hint="eastAsia"/>
+        </w:rPr>
+      </w:pPr>
+      <w:r>
+        <w:rPr>
+          <w:rFonts w:hint="eastAsia"/>
+        </w:rPr>
+        <w:t>钢板</w:t>
+      </w:r>
+      <w:proofErr w:type="gramStart"/>
+      <w:r>
+        <w:rPr>
+          <w:rFonts w:hint="eastAsia"/>
+        </w:rPr>
+        <w:t>钻端齿</w:t>
+      </w:r>
+      <w:proofErr w:type="gramEnd"/>
+      <w:r>
+        <w:rPr>
+          <w:rFonts w:hint="eastAsia"/>
+        </w:rPr>
+        <w:t>磨削</w:t>
+      </w:r>
+      <w:r>
+        <w:rPr>
+          <w:rFonts w:hint="eastAsia"/>
+        </w:rPr>
+        <w:tab/>
+      </w:r>
+      <w:r>
+        <w:rPr>
+          <w:rFonts w:hint="eastAsia"/>
+        </w:rPr>
+        <w:tab/>
+      </w:r>
+      <w:r>
+        <w:rPr>
+          <w:rFonts w:hint="eastAsia"/>
+        </w:rPr>
+        <w:tab/>
+      </w:r>
+      <w:r>
+        <w:rPr>
+          <w:rFonts w:hint="eastAsia"/>
+        </w:rPr>
+        <w:t>501</w:t>
+      </w:r>
+    </w:p>
+    <w:p>
+      <w:pPr>
+        <w:ind w:leftChars="200" w:left="420"/>
+        <w:rPr>
+          <w:rFonts w:hint="eastAsia"/>
+        </w:rPr>
+      </w:pPr>
+      <w:r>
+        <w:rPr>
+          <w:rFonts w:hint="eastAsia"/>
+        </w:rPr>
+        <w:t>钢板钻</w:t>
+      </w:r>
+      <w:r>
+        <w:rPr>
+          <w:rFonts w:hint="eastAsia"/>
+        </w:rPr>
+        <w:t>前端面精磨</w:t>
+      </w:r>
+      <w:r>
+        <w:rPr>
+          <w:rFonts w:hint="eastAsia"/>
+        </w:rPr>
+        <w:tab/>
+      </w:r>
+      <w:r>
+        <w:rPr>
+          <w:rFonts w:hint="eastAsia"/>
+        </w:rPr>
+        <w:tab/>
+        <w:t>600</w:t>
+      </w:r>
+    </w:p>
+    <w:p>
+      <w:pPr>
+        <w:ind w:leftChars="200" w:left="420"/>
+        <w:rPr>
+          <w:rFonts w:hint="eastAsia"/>
+        </w:rPr>
+      </w:pPr>
+    </w:p>
+    <w:p>
+      <w:pPr>
+        <w:ind w:leftChars="200" w:left="420"/>
+        <w:rPr>
+          <w:rFonts w:hint="eastAsia"/>
+        </w:rPr>
+      </w:pPr>
+      <w:r>
+        <w:rPr>
+          <w:rFonts w:hint="eastAsia"/>
+        </w:rPr>
+        <w:t>锥面切削</w:t>
+      </w:r>
+      <w:r>
+        <w:rPr>
+          <w:rFonts w:hint="eastAsia"/>
+        </w:rPr>
+        <w:tab/>
+      </w:r>
+      <w:r>
+        <w:rPr>
+          <w:rFonts w:hint="eastAsia"/>
+        </w:rPr>
+        <w:tab/>
+      </w:r>
+      <w:r>
+        <w:rPr>
+          <w:rFonts w:hint="eastAsia"/>
+        </w:rPr>
+        <w:tab/>
+      </w:r>
+      <w:r>
+        <w:rPr>
+          <w:rFonts w:hint="eastAsia"/>
+        </w:rPr>
+        <w:tab/>
+      </w:r>
+      <w:r>
+        <w:rPr>
+          <w:rFonts w:hint="eastAsia"/>
+        </w:rPr>
+        <w:t>111</w:t>
+      </w:r>
+    </w:p>
+    <w:p>
+      <w:pPr>
+        <w:ind w:leftChars="200" w:left="420"/>
+        <w:rPr>
+          <w:rFonts w:hint="eastAsia"/>
+        </w:rPr>
+      </w:pPr>
+      <w:proofErr w:type="gramStart"/>
+      <w:r>
+        <w:rPr>
+          <w:rFonts w:hint="eastAsia"/>
+        </w:rPr>
+        <w:t>外圆铲背</w:t>
+      </w:r>
+      <w:proofErr w:type="gramEnd"/>
+      <w:r>
+        <w:rPr>
+          <w:rFonts w:hint="eastAsia"/>
+        </w:rPr>
+        <w:tab/>
+      </w:r>
+      <w:r>
+        <w:rPr>
+          <w:rFonts w:hint="eastAsia"/>
+        </w:rPr>
+        <w:tab/>
+      </w:r>
+      <w:r>
+        <w:rPr>
+          <w:rFonts w:hint="eastAsia"/>
+        </w:rPr>
+        <w:tab/>
+      </w:r>
+      <w:r>
+        <w:rPr>
+          <w:rFonts w:hint="eastAsia"/>
+        </w:rPr>
+        <w:tab/>
+      </w:r>
+      <w:r>
+        <w:rPr>
+          <w:rFonts w:hint="eastAsia"/>
+        </w:rPr>
+        <w:t>210</w:t>
+      </w:r>
+    </w:p>
+    <w:p>
+      <w:pPr>
+        <w:ind w:leftChars="200" w:left="420"/>
+        <w:rPr>
+          <w:rFonts w:hint="eastAsia"/>
+        </w:rPr>
+      </w:pPr>
+      <w:r>
+        <w:rPr>
+          <w:rFonts w:hint="eastAsia"/>
+        </w:rPr>
+        <w:t>平面后角钻尖</w:t>
+      </w:r>
+      <w:r>
+        <w:rPr>
+          <w:rFonts w:hint="eastAsia"/>
+        </w:rPr>
+        <w:tab/>
+      </w:r>
+      <w:r>
+        <w:rPr>
+          <w:rFonts w:hint="eastAsia"/>
+        </w:rPr>
+        <w:tab/>
+      </w:r>
+      <w:r>
+        <w:rPr>
+          <w:rFonts w:hint="eastAsia"/>
+        </w:rPr>
+        <w:tab/>
+      </w:r>
+      <w:r>
+        <w:rPr>
+          <w:rFonts w:hint="eastAsia"/>
+        </w:rPr>
+        <w:t>310</w:t>
+      </w:r>
+    </w:p>
+    <w:p>
+      <w:pPr>
+        <w:ind w:leftChars="200" w:left="420"/>
+        <w:rPr>
+          <w:rFonts w:hint="eastAsia"/>
+        </w:rPr>
+      </w:pPr>
+      <w:r>
+        <w:rPr>
+          <w:rFonts w:hint="eastAsia"/>
+        </w:rPr>
+        <w:t>圆锥形钻尖</w:t>
+      </w:r>
+      <w:r>
+        <w:rPr>
+          <w:rFonts w:hint="eastAsia"/>
+        </w:rPr>
+        <w:tab/>
+      </w:r>
+      <w:r>
+        <w:rPr>
+          <w:rFonts w:hint="eastAsia"/>
+        </w:rPr>
+        <w:tab/>
+      </w:r>
+      <w:r>
+        <w:rPr>
+          <w:rFonts w:hint="eastAsia"/>
+        </w:rPr>
+        <w:tab/>
+      </w:r>
+      <w:r>
+        <w:rPr>
+          <w:rFonts w:hint="eastAsia"/>
+        </w:rPr>
+        <w:tab/>
+      </w:r>
+      <w:r>
+        <w:rPr>
+          <w:rFonts w:hint="eastAsia"/>
+        </w:rPr>
+        <w:t>410</w:t>
+      </w:r>
+    </w:p>
+    <w:p>
+      <w:pPr>
+        <w:ind w:leftChars="200" w:left="420"/>
+        <w:rPr>
+          <w:rFonts w:hint="eastAsia"/>
+        </w:rPr>
+      </w:pPr>
+      <w:r>
+        <w:rPr>
+          <w:rFonts w:hint="eastAsia"/>
+        </w:rPr>
+        <w:t>X</w:t>
+      </w:r>
+      <w:r>
+        <w:rPr>
+          <w:rFonts w:hint="eastAsia"/>
+        </w:rPr>
+        <w:t>横</w:t>
+      </w:r>
+      <w:proofErr w:type="gramStart"/>
+      <w:r>
+        <w:rPr>
+          <w:rFonts w:hint="eastAsia"/>
+        </w:rPr>
+        <w:t>刃</w:t>
+      </w:r>
+      <w:proofErr w:type="gramEnd"/>
+      <w:r>
+        <w:rPr>
+          <w:rFonts w:hint="eastAsia"/>
+        </w:rPr>
+        <w:tab/>
+      </w:r>
+      <w:r>
+        <w:rPr>
+          <w:rFonts w:hint="eastAsia"/>
+        </w:rPr>
+        <w:tab/>
+      </w:r>
+      <w:r>
+        <w:rPr>
+          <w:rFonts w:hint="eastAsia"/>
+        </w:rPr>
+        <w:tab/>
+      </w:r>
+      <w:r>
+        <w:rPr>
+          <w:rFonts w:hint="eastAsia"/>
+        </w:rPr>
+        <w:tab/>
+      </w:r>
+      <w:r>
+        <w:rPr>
+          <w:rFonts w:hint="eastAsia"/>
+        </w:rPr>
+        <w:tab/>
+      </w:r>
+      <w:r>
+        <w:rPr>
+          <w:rFonts w:hint="eastAsia"/>
+        </w:rPr>
+        <w:t>100</w:t>
+      </w:r>
+    </w:p>
+    <w:p>
+      <w:pPr>
+        <w:ind w:leftChars="200" w:left="420"/>
+        <w:rPr>
+          <w:rFonts w:hint="eastAsia"/>
+        </w:rPr>
+      </w:pPr>
+      <w:r>
+        <w:rPr>
+          <w:rFonts w:hint="eastAsia"/>
+        </w:rPr>
+        <w:t>双</w:t>
+      </w:r>
+      <w:r>
+        <w:rPr>
+          <w:rFonts w:hint="eastAsia"/>
+        </w:rPr>
+        <w:t>X</w:t>
+      </w:r>
+      <w:r>
+        <w:rPr>
+          <w:rFonts w:hint="eastAsia"/>
+        </w:rPr>
+        <w:t>横</w:t>
+      </w:r>
+      <w:proofErr w:type="gramStart"/>
+      <w:r>
+        <w:rPr>
+          <w:rFonts w:hint="eastAsia"/>
+        </w:rPr>
+        <w:t>刃</w:t>
+      </w:r>
+      <w:proofErr w:type="gramEnd"/>
+      <w:r>
+        <w:rPr>
+          <w:rFonts w:hint="eastAsia"/>
+        </w:rPr>
+        <w:tab/>
+      </w:r>
+      <w:r>
+        <w:rPr>
+          <w:rFonts w:hint="eastAsia"/>
+        </w:rPr>
+        <w:tab/>
+      </w:r>
+      <w:r>
+        <w:rPr>
+          <w:rFonts w:hint="eastAsia"/>
+        </w:rPr>
+        <w:tab/>
+      </w:r>
+      <w:r>
+        <w:rPr>
+          <w:rFonts w:hint="eastAsia"/>
+        </w:rPr>
+        <w:tab/>
+      </w:r>
+      <w:r>
+        <w:rPr>
+          <w:rFonts w:hint="eastAsia"/>
+        </w:rPr>
+        <w:t>110</w:t>
+      </w:r>
+    </w:p>
+    <w:p>
+      <w:pPr>
+        <w:ind w:leftChars="200" w:left="420"/>
+        <w:rPr>
+          <w:rFonts w:hint="eastAsia"/>
+        </w:rPr>
+      </w:pPr>
+      <w:r>
+        <w:rPr>
+          <w:rFonts w:hint="eastAsia"/>
+        </w:rPr>
+        <w:t>S</w:t>
+      </w:r>
+      <w:r>
+        <w:rPr>
+          <w:rFonts w:hint="eastAsia"/>
+        </w:rPr>
+        <w:t>形横</w:t>
+      </w:r>
+      <w:proofErr w:type="gramStart"/>
+      <w:r>
+        <w:rPr>
+          <w:rFonts w:hint="eastAsia"/>
+        </w:rPr>
+        <w:t>刃</w:t>
+      </w:r>
+      <w:proofErr w:type="gramEnd"/>
+      <w:r>
+        <w:rPr>
+          <w:rFonts w:hint="eastAsia"/>
+        </w:rPr>
+        <w:tab/>
+      </w:r>
+      <w:r>
+        <w:rPr>
+          <w:rFonts w:hint="eastAsia"/>
+        </w:rPr>
+        <w:tab/>
+      </w:r>
+      <w:r>
+        <w:rPr>
+          <w:rFonts w:hint="eastAsia"/>
+        </w:rPr>
+        <w:tab/>
+      </w:r>
+      <w:r>
+        <w:rPr>
+          <w:rFonts w:hint="eastAsia"/>
+        </w:rPr>
+        <w:tab/>
+      </w:r>
+      <w:r>
+        <w:rPr>
+          <w:rFonts w:hint="eastAsia"/>
+        </w:rPr>
+        <w:tab/>
+      </w:r>
+      <w:r>
+        <w:rPr>
+          <w:rFonts w:hint="eastAsia"/>
+        </w:rPr>
+        <w:t>120</w:t>
+      </w:r>
+    </w:p>
+    <w:p>
+      <w:pPr>
+        <w:ind w:leftChars="200" w:left="420"/>
+        <w:rPr>
+          <w:rFonts w:hint="eastAsia"/>
+        </w:rPr>
+      </w:pPr>
+    </w:p>
+    <w:p>
+      <w:pPr>
+        <w:ind w:leftChars="200" w:left="420"/>
+      </w:pPr>
+      <w:r>
+        <w:rPr>
+          <w:rFonts w:hint="eastAsia"/>
+        </w:rPr>
+        <w:t>宝塔钻开槽</w:t>
+      </w:r>
+      <w:r>
+        <w:rPr>
+          <w:rFonts w:hint="eastAsia"/>
+        </w:rPr>
+        <w:t xml:space="preserve"> </w:t>
+      </w:r>
+      <w:r>
+        <w:rPr>
+          <w:rFonts w:hint="eastAsia"/>
+        </w:rPr>
+        <w:tab/>
+      </w:r>
+      <w:r>
+        <w:rPr>
+          <w:rFonts w:hint="eastAsia"/>
+        </w:rPr>
+        <w:tab/>
+      </w:r>
+      <w:r>
+        <w:rPr>
+          <w:rFonts w:hint="eastAsia"/>
+        </w:rPr>
+        <w:tab/>
+      </w:r>
+      <w:r>
+        <w:rPr>
+          <w:rFonts w:hint="eastAsia"/>
+        </w:rPr>
+        <w:tab/>
+      </w:r>
+      <w:r>
+        <w:rPr>
+          <w:rFonts w:hint="eastAsia"/>
+        </w:rPr>
+        <w:t>301</w:t>
+      </w:r>
     </w:p>
     <w:p>
       <w:pPr>
@@ -2988,7 +3834,7 @@
                 <w:bCs/>
                 <w:noProof/>
               </w:rPr>
-              <w:t>3</w:t>
+              <w:t>6</w:t>
             </w:r>
             <w:r>
               <w:rPr>
@@ -4490,7 +5336,7 @@
 </file>
 
 <file path=customXml/itemProps1.xml><?xml version="1.0" encoding="utf-8"?>
-<ds:datastoreItem xmlns:ds="http://schemas.openxmlformats.org/officeDocument/2006/customXml" ds:itemID="{1117DF7E-2FCA-46B0-961B-4FD7964F34A1}">
+<ds:datastoreItem xmlns:ds="http://schemas.openxmlformats.org/officeDocument/2006/customXml" ds:itemID="{A4A24D99-42E9-493F-8670-3292ECA50755}">
   <ds:schemaRefs>
     <ds:schemaRef ds:uri="http://schemas.openxmlformats.org/officeDocument/2006/bibliography"/>
   </ds:schemaRefs>

--- a/DMsoft/DrawPics/Files/开发记录文档.docx
+++ b/DMsoft/DrawPics/Files/开发记录文档.docx
@@ -96,7 +96,7 @@
           <w:r>
             <w:fldChar w:fldCharType="separate"/>
           </w:r>
-          <w:hyperlink w:anchor="_Toc16519489" w:history="1">
+          <w:hyperlink w:anchor="_Toc18418590" w:history="1">
             <w:r>
               <w:rPr>
                 <w:rStyle w:val="a4"/>
@@ -124,7 +124,7 @@
                 <w:noProof/>
                 <w:webHidden/>
               </w:rPr>
-              <w:instrText xml:space="preserve"> PAGEREF _Toc16519489 \h </w:instrText>
+              <w:instrText xml:space="preserve"> PAGEREF _Toc18418590 \h </w:instrText>
             </w:r>
             <w:r>
               <w:rPr>
@@ -166,7 +166,7 @@
               <w:noProof/>
             </w:rPr>
           </w:pPr>
-          <w:hyperlink w:anchor="_Toc16519490" w:history="1">
+          <w:hyperlink w:anchor="_Toc18418591" w:history="1">
             <w:r>
               <w:rPr>
                 <w:rStyle w:val="a4"/>
@@ -208,7 +208,7 @@
                 <w:noProof/>
                 <w:webHidden/>
               </w:rPr>
-              <w:instrText xml:space="preserve"> PAGEREF _Toc16519490 \h </w:instrText>
+              <w:instrText xml:space="preserve"> PAGEREF _Toc18418591 \h </w:instrText>
             </w:r>
             <w:r>
               <w:rPr>
@@ -250,7 +250,7 @@
               <w:noProof/>
             </w:rPr>
           </w:pPr>
-          <w:hyperlink w:anchor="_Toc16519491" w:history="1">
+          <w:hyperlink w:anchor="_Toc18418592" w:history="1">
             <w:r>
               <w:rPr>
                 <w:rStyle w:val="a4"/>
@@ -291,7 +291,7 @@
                 <w:noProof/>
                 <w:webHidden/>
               </w:rPr>
-              <w:instrText xml:space="preserve"> PAGEREF _Toc16519491 \h </w:instrText>
+              <w:instrText xml:space="preserve"> PAGEREF _Toc18418592 \h </w:instrText>
             </w:r>
             <w:r>
               <w:rPr>
@@ -333,7 +333,7 @@
               <w:noProof/>
             </w:rPr>
           </w:pPr>
-          <w:hyperlink w:anchor="_Toc16519492" w:history="1">
+          <w:hyperlink w:anchor="_Toc18418593" w:history="1">
             <w:r>
               <w:rPr>
                 <w:rStyle w:val="a4"/>
@@ -374,7 +374,7 @@
                 <w:noProof/>
                 <w:webHidden/>
               </w:rPr>
-              <w:instrText xml:space="preserve"> PAGEREF _Toc16519492 \h </w:instrText>
+              <w:instrText xml:space="preserve"> PAGEREF _Toc18418593 \h </w:instrText>
             </w:r>
             <w:r>
               <w:rPr>
@@ -416,7 +416,7 @@
               <w:noProof/>
             </w:rPr>
           </w:pPr>
-          <w:hyperlink w:anchor="_Toc16519493" w:history="1">
+          <w:hyperlink w:anchor="_Toc18418594" w:history="1">
             <w:r>
               <w:rPr>
                 <w:rStyle w:val="a4"/>
@@ -457,7 +457,7 @@
                 <w:noProof/>
                 <w:webHidden/>
               </w:rPr>
-              <w:instrText xml:space="preserve"> PAGEREF _Toc16519493 \h </w:instrText>
+              <w:instrText xml:space="preserve"> PAGEREF _Toc18418594 \h </w:instrText>
             </w:r>
             <w:r>
               <w:rPr>
@@ -499,7 +499,7 @@
               <w:noProof/>
             </w:rPr>
           </w:pPr>
-          <w:hyperlink w:anchor="_Toc16519494" w:history="1">
+          <w:hyperlink w:anchor="_Toc18418595" w:history="1">
             <w:r>
               <w:rPr>
                 <w:rStyle w:val="a4"/>
@@ -540,7 +540,7 @@
                 <w:noProof/>
                 <w:webHidden/>
               </w:rPr>
-              <w:instrText xml:space="preserve"> PAGEREF _Toc16519494 \h </w:instrText>
+              <w:instrText xml:space="preserve"> PAGEREF _Toc18418595 \h </w:instrText>
             </w:r>
             <w:r>
               <w:rPr>
@@ -581,7 +581,7 @@
               <w:noProof/>
             </w:rPr>
           </w:pPr>
-          <w:hyperlink w:anchor="_Toc16519495" w:history="1">
+          <w:hyperlink w:anchor="_Toc18418596" w:history="1">
             <w:r>
               <w:rPr>
                 <w:rStyle w:val="a4"/>
@@ -609,7 +609,7 @@
                 <w:noProof/>
                 <w:webHidden/>
               </w:rPr>
-              <w:instrText xml:space="preserve"> PAGEREF _Toc16519495 \h </w:instrText>
+              <w:instrText xml:space="preserve"> PAGEREF _Toc18418596 \h </w:instrText>
             </w:r>
             <w:r>
               <w:rPr>
@@ -651,7 +651,7 @@
               <w:noProof/>
             </w:rPr>
           </w:pPr>
-          <w:hyperlink w:anchor="_Toc16519496" w:history="1">
+          <w:hyperlink w:anchor="_Toc18418597" w:history="1">
             <w:r>
               <w:rPr>
                 <w:rStyle w:val="a4"/>
@@ -671,6 +671,89 @@
                 <w:rFonts w:hint="eastAsia"/>
                 <w:noProof/>
               </w:rPr>
+              <w:t>界面设置</w:t>
+            </w:r>
+            <w:r>
+              <w:rPr>
+                <w:noProof/>
+                <w:webHidden/>
+              </w:rPr>
+              <w:tab/>
+            </w:r>
+            <w:r>
+              <w:rPr>
+                <w:noProof/>
+                <w:webHidden/>
+              </w:rPr>
+              <w:fldChar w:fldCharType="begin"/>
+            </w:r>
+            <w:r>
+              <w:rPr>
+                <w:noProof/>
+                <w:webHidden/>
+              </w:rPr>
+              <w:instrText xml:space="preserve"> PAGEREF _Toc18418597 \h </w:instrText>
+            </w:r>
+            <w:r>
+              <w:rPr>
+                <w:noProof/>
+                <w:webHidden/>
+              </w:rPr>
+            </w:r>
+            <w:r>
+              <w:rPr>
+                <w:noProof/>
+                <w:webHidden/>
+              </w:rPr>
+              <w:fldChar w:fldCharType="separate"/>
+            </w:r>
+            <w:r>
+              <w:rPr>
+                <w:noProof/>
+                <w:webHidden/>
+              </w:rPr>
+              <w:t>5</w:t>
+            </w:r>
+            <w:r>
+              <w:rPr>
+                <w:noProof/>
+                <w:webHidden/>
+              </w:rPr>
+              <w:fldChar w:fldCharType="end"/>
+            </w:r>
+          </w:hyperlink>
+        </w:p>
+        <w:p>
+          <w:pPr>
+            <w:pStyle w:val="20"/>
+            <w:tabs>
+              <w:tab w:val="left" w:pos="1050"/>
+              <w:tab w:val="right" w:leader="dot" w:pos="8296"/>
+            </w:tabs>
+            <w:rPr>
+              <w:noProof/>
+            </w:rPr>
+          </w:pPr>
+          <w:hyperlink w:anchor="_Toc18418598" w:history="1">
+            <w:r>
+              <w:rPr>
+                <w:rStyle w:val="a4"/>
+                <w:noProof/>
+              </w:rPr>
+              <w:t>2.2</w:t>
+            </w:r>
+            <w:r>
+              <w:rPr>
+                <w:noProof/>
+              </w:rPr>
+              <w:tab/>
+            </w:r>
+            <w:r>
+              <w:rPr>
+                <w:rStyle w:val="a4"/>
+                <w:rFonts w:hint="eastAsia"/>
+                <w:noProof/>
+              </w:rPr>
               <w:t>界面控件设计说明</w:t>
             </w:r>
             <w:r>
@@ -692,7 +775,7 @@
                 <w:noProof/>
                 <w:webHidden/>
               </w:rPr>
-              <w:instrText xml:space="preserve"> PAGEREF _Toc16519496 \h </w:instrText>
+              <w:instrText xml:space="preserve"> PAGEREF _Toc18418598 \h </w:instrText>
             </w:r>
             <w:r>
               <w:rPr>
@@ -734,7 +817,7 @@
               <w:noProof/>
             </w:rPr>
           </w:pPr>
-          <w:hyperlink w:anchor="_Toc16519497" w:history="1">
+          <w:hyperlink w:anchor="_Toc18418599" w:history="1">
             <w:r>
               <w:rPr>
                 <w:rStyle w:val="a4"/>
@@ -782,7 +865,7 @@
                 <w:noProof/>
                 <w:webHidden/>
               </w:rPr>
-              <w:instrText xml:space="preserve"> PAGEREF _Toc16519497 \h </w:instrText>
+              <w:instrText xml:space="preserve"> PAGEREF _Toc18418599 \h </w:instrText>
             </w:r>
             <w:r>
               <w:rPr>
@@ -824,7 +907,7 @@
               <w:noProof/>
             </w:rPr>
           </w:pPr>
-          <w:hyperlink w:anchor="_Toc16519498" w:history="1">
+          <w:hyperlink w:anchor="_Toc18418600" w:history="1">
             <w:r>
               <w:rPr>
                 <w:rStyle w:val="a4"/>
@@ -872,7 +955,7 @@
                 <w:noProof/>
                 <w:webHidden/>
               </w:rPr>
-              <w:instrText xml:space="preserve"> PAGEREF _Toc16519498 \h </w:instrText>
+              <w:instrText xml:space="preserve"> PAGEREF _Toc18418600 \h </w:instrText>
             </w:r>
             <w:r>
               <w:rPr>
@@ -914,7 +997,7 @@
               <w:noProof/>
             </w:rPr>
           </w:pPr>
-          <w:hyperlink w:anchor="_Toc16519499" w:history="1">
+          <w:hyperlink w:anchor="_Toc18418601" w:history="1">
             <w:r>
               <w:rPr>
                 <w:rStyle w:val="a4"/>
@@ -962,7 +1045,7 @@
                 <w:noProof/>
                 <w:webHidden/>
               </w:rPr>
-              <w:instrText xml:space="preserve"> PAGEREF _Toc16519499 \h </w:instrText>
+              <w:instrText xml:space="preserve"> PAGEREF _Toc18418601 \h </w:instrText>
             </w:r>
             <w:r>
               <w:rPr>
@@ -1004,7 +1087,7 @@
               <w:noProof/>
             </w:rPr>
           </w:pPr>
-          <w:hyperlink w:anchor="_Toc16519500" w:history="1">
+          <w:hyperlink w:anchor="_Toc18418602" w:history="1">
             <w:r>
               <w:rPr>
                 <w:rStyle w:val="a4"/>
@@ -1052,7 +1135,7 @@
                 <w:noProof/>
                 <w:webHidden/>
               </w:rPr>
-              <w:instrText xml:space="preserve"> PAGEREF _Toc16519500 \h </w:instrText>
+              <w:instrText xml:space="preserve"> PAGEREF _Toc18418602 \h </w:instrText>
             </w:r>
             <w:r>
               <w:rPr>
@@ -1094,7 +1177,7 @@
               <w:noProof/>
             </w:rPr>
           </w:pPr>
-          <w:hyperlink w:anchor="_Toc16519501" w:history="1">
+          <w:hyperlink w:anchor="_Toc18418603" w:history="1">
             <w:r>
               <w:rPr>
                 <w:rStyle w:val="a4"/>
@@ -1142,7 +1225,97 @@
                 <w:noProof/>
                 <w:webHidden/>
               </w:rPr>
-              <w:instrText xml:space="preserve"> PAGEREF _Toc16519501 \h </w:instrText>
+              <w:instrText xml:space="preserve"> PAGEREF _Toc18418603 \h </w:instrText>
+            </w:r>
+            <w:r>
+              <w:rPr>
+                <w:noProof/>
+                <w:webHidden/>
+              </w:rPr>
+            </w:r>
+            <w:r>
+              <w:rPr>
+                <w:noProof/>
+                <w:webHidden/>
+              </w:rPr>
+              <w:fldChar w:fldCharType="separate"/>
+            </w:r>
+            <w:r>
+              <w:rPr>
+                <w:noProof/>
+                <w:webHidden/>
+              </w:rPr>
+              <w:t>5</w:t>
+            </w:r>
+            <w:r>
+              <w:rPr>
+                <w:noProof/>
+                <w:webHidden/>
+              </w:rPr>
+              <w:fldChar w:fldCharType="end"/>
+            </w:r>
+          </w:hyperlink>
+        </w:p>
+        <w:p>
+          <w:pPr>
+            <w:pStyle w:val="30"/>
+            <w:tabs>
+              <w:tab w:val="left" w:pos="1680"/>
+              <w:tab w:val="right" w:leader="dot" w:pos="8296"/>
+            </w:tabs>
+            <w:rPr>
+              <w:noProof/>
+            </w:rPr>
+          </w:pPr>
+          <w:hyperlink w:anchor="_Toc18418604" w:history="1">
+            <w:r>
+              <w:rPr>
+                <w:rStyle w:val="a4"/>
+                <w:noProof/>
+              </w:rPr>
+              <w:t>2.1.6</w:t>
+            </w:r>
+            <w:r>
+              <w:rPr>
+                <w:noProof/>
+              </w:rPr>
+              <w:tab/>
+            </w:r>
+            <w:r>
+              <w:rPr>
+                <w:rStyle w:val="a4"/>
+                <w:rFonts w:hint="eastAsia"/>
+                <w:noProof/>
+              </w:rPr>
+              <w:t>文本框</w:t>
+            </w:r>
+            <w:r>
+              <w:rPr>
+                <w:rStyle w:val="a4"/>
+                <w:noProof/>
+              </w:rPr>
+              <w:t>TextBox</w:t>
+            </w:r>
+            <w:r>
+              <w:rPr>
+                <w:noProof/>
+                <w:webHidden/>
+              </w:rPr>
+              <w:tab/>
+            </w:r>
+            <w:r>
+              <w:rPr>
+                <w:noProof/>
+                <w:webHidden/>
+              </w:rPr>
+              <w:fldChar w:fldCharType="begin"/>
+            </w:r>
+            <w:r>
+              <w:rPr>
+                <w:noProof/>
+                <w:webHidden/>
+              </w:rPr>
+              <w:instrText xml:space="preserve"> PAGEREF _Toc18418604 \h </w:instrText>
             </w:r>
             <w:r>
               <w:rPr>
@@ -1184,13 +1357,13 @@
               <w:noProof/>
             </w:rPr>
           </w:pPr>
-          <w:hyperlink w:anchor="_Toc16519502" w:history="1">
+          <w:hyperlink w:anchor="_Toc18418605" w:history="1">
             <w:r>
               <w:rPr>
                 <w:rStyle w:val="a4"/>
                 <w:noProof/>
               </w:rPr>
-              <w:t>2.2</w:t>
+              <w:t>2.3</w:t>
             </w:r>
             <w:r>
               <w:rPr>
@@ -1225,7 +1398,7 @@
                 <w:noProof/>
                 <w:webHidden/>
               </w:rPr>
-              <w:instrText xml:space="preserve"> PAGEREF _Toc16519502 \h </w:instrText>
+              <w:instrText xml:space="preserve"> PAGEREF _Toc18418605 \h </w:instrText>
             </w:r>
             <w:r>
               <w:rPr>
@@ -1245,7 +1418,7 @@
                 <w:noProof/>
                 <w:webHidden/>
               </w:rPr>
-              <w:t>5</w:t>
+              <w:t>6</w:t>
             </w:r>
             <w:r>
               <w:rPr>
@@ -1267,7 +1440,7 @@
               <w:noProof/>
             </w:rPr>
           </w:pPr>
-          <w:hyperlink w:anchor="_Toc16519503" w:history="1">
+          <w:hyperlink w:anchor="_Toc18418606" w:history="1">
             <w:r>
               <w:rPr>
                 <w:rStyle w:val="a4"/>
@@ -1308,7 +1481,7 @@
                 <w:noProof/>
                 <w:webHidden/>
               </w:rPr>
-              <w:instrText xml:space="preserve"> PAGEREF _Toc16519503 \h </w:instrText>
+              <w:instrText xml:space="preserve"> PAGEREF _Toc18418606 \h </w:instrText>
             </w:r>
             <w:r>
               <w:rPr>
@@ -1328,7 +1501,7 @@
                 <w:noProof/>
                 <w:webHidden/>
               </w:rPr>
-              <w:t>5</w:t>
+              <w:t>6</w:t>
             </w:r>
             <w:r>
               <w:rPr>
@@ -1350,7 +1523,7 @@
               <w:noProof/>
             </w:rPr>
           </w:pPr>
-          <w:hyperlink w:anchor="_Toc16519504" w:history="1">
+          <w:hyperlink w:anchor="_Toc18418607" w:history="1">
             <w:r>
               <w:rPr>
                 <w:rStyle w:val="a4"/>
@@ -1391,7 +1564,7 @@
                 <w:noProof/>
                 <w:webHidden/>
               </w:rPr>
-              <w:instrText xml:space="preserve"> PAGEREF _Toc16519504 \h </w:instrText>
+              <w:instrText xml:space="preserve"> PAGEREF _Toc18418607 \h </w:instrText>
             </w:r>
             <w:r>
               <w:rPr>
@@ -1411,7 +1584,90 @@
                 <w:noProof/>
                 <w:webHidden/>
               </w:rPr>
-              <w:t>5</w:t>
+              <w:t>6</w:t>
+            </w:r>
+            <w:r>
+              <w:rPr>
+                <w:noProof/>
+                <w:webHidden/>
+              </w:rPr>
+              <w:fldChar w:fldCharType="end"/>
+            </w:r>
+          </w:hyperlink>
+        </w:p>
+        <w:p>
+          <w:pPr>
+            <w:pStyle w:val="20"/>
+            <w:tabs>
+              <w:tab w:val="left" w:pos="1050"/>
+              <w:tab w:val="right" w:leader="dot" w:pos="8296"/>
+            </w:tabs>
+            <w:rPr>
+              <w:noProof/>
+            </w:rPr>
+          </w:pPr>
+          <w:hyperlink w:anchor="_Toc18418608" w:history="1">
+            <w:r>
+              <w:rPr>
+                <w:rStyle w:val="a4"/>
+                <w:noProof/>
+              </w:rPr>
+              <w:t>2.4</w:t>
+            </w:r>
+            <w:r>
+              <w:rPr>
+                <w:noProof/>
+              </w:rPr>
+              <w:tab/>
+            </w:r>
+            <w:r>
+              <w:rPr>
+                <w:rStyle w:val="a4"/>
+                <w:rFonts w:hint="eastAsia"/>
+                <w:noProof/>
+              </w:rPr>
+              <w:t>工件编码规定</w:t>
+            </w:r>
+            <w:r>
+              <w:rPr>
+                <w:noProof/>
+                <w:webHidden/>
+              </w:rPr>
+              <w:tab/>
+            </w:r>
+            <w:r>
+              <w:rPr>
+                <w:noProof/>
+                <w:webHidden/>
+              </w:rPr>
+              <w:fldChar w:fldCharType="begin"/>
+            </w:r>
+            <w:r>
+              <w:rPr>
+                <w:noProof/>
+                <w:webHidden/>
+              </w:rPr>
+              <w:instrText xml:space="preserve"> PAGEREF _Toc18418608 \h </w:instrText>
+            </w:r>
+            <w:r>
+              <w:rPr>
+                <w:noProof/>
+                <w:webHidden/>
+              </w:rPr>
+            </w:r>
+            <w:r>
+              <w:rPr>
+                <w:noProof/>
+                <w:webHidden/>
+              </w:rPr>
+              <w:fldChar w:fldCharType="separate"/>
+            </w:r>
+            <w:r>
+              <w:rPr>
+                <w:noProof/>
+                <w:webHidden/>
+              </w:rPr>
+              <w:t>6</w:t>
             </w:r>
             <w:r>
               <w:rPr>
@@ -1432,7 +1688,7 @@
               <w:noProof/>
             </w:rPr>
           </w:pPr>
-          <w:hyperlink w:anchor="_Toc16519505" w:history="1">
+          <w:hyperlink w:anchor="_Toc18418609" w:history="1">
             <w:r>
               <w:rPr>
                 <w:rStyle w:val="a4"/>
@@ -1460,7 +1716,7 @@
                 <w:noProof/>
                 <w:webHidden/>
               </w:rPr>
-              <w:instrText xml:space="preserve"> PAGEREF _Toc16519505 \h </w:instrText>
+              <w:instrText xml:space="preserve"> PAGEREF _Toc18418609 \h </w:instrText>
             </w:r>
             <w:r>
               <w:rPr>
@@ -1480,7 +1736,7 @@
                 <w:noProof/>
                 <w:webHidden/>
               </w:rPr>
-              <w:t>6</w:t>
+              <w:t>7</w:t>
             </w:r>
             <w:r>
               <w:rPr>
@@ -1533,7 +1789,7 @@
       <w:pPr>
         <w:pStyle w:val="1"/>
       </w:pPr>
-      <w:bookmarkStart w:id="0" w:name="_Toc16519489"/>
+      <w:bookmarkStart w:id="0" w:name="_Toc18418590"/>
       <w:r>
         <w:rPr>
           <w:rFonts w:hint="eastAsia"/>
@@ -1657,7 +1913,7 @@
           <w:numId w:val="2"/>
         </w:numPr>
       </w:pPr>
-      <w:bookmarkStart w:id="1" w:name="_Toc16519490"/>
+      <w:bookmarkStart w:id="1" w:name="_Toc18418591"/>
       <w:r>
         <w:rPr>
           <w:rFonts w:hint="eastAsia"/>
@@ -1671,7 +1927,7 @@
       <w:pPr>
         <w:pStyle w:val="2"/>
       </w:pPr>
-      <w:bookmarkStart w:id="2" w:name="_Toc16519491"/>
+      <w:bookmarkStart w:id="2" w:name="_Toc18418592"/>
       <w:r>
         <w:rPr>
           <w:rFonts w:hint="eastAsia"/>
@@ -1803,7 +2059,7 @@
       <w:pPr>
         <w:pStyle w:val="2"/>
       </w:pPr>
-      <w:bookmarkStart w:id="3" w:name="_Toc16519492"/>
+      <w:bookmarkStart w:id="3" w:name="_Toc18418593"/>
       <w:r>
         <w:rPr>
           <w:rFonts w:hint="eastAsia"/>
@@ -1829,7 +2085,7 @@
         <w:pStyle w:val="3"/>
         <w:ind w:firstLine="420"/>
       </w:pPr>
-      <w:bookmarkStart w:id="4" w:name="_Toc16519493"/>
+      <w:bookmarkStart w:id="4" w:name="_Toc18418594"/>
       <w:r>
         <w:rPr>
           <w:rFonts w:hint="eastAsia"/>
@@ -1903,7 +2159,7 @@
         <w:pStyle w:val="3"/>
         <w:ind w:firstLine="420"/>
       </w:pPr>
-      <w:bookmarkStart w:id="5" w:name="_Toc16519494"/>
+      <w:bookmarkStart w:id="5" w:name="_Toc18418595"/>
       <w:r>
         <w:rPr>
           <w:rFonts w:hint="eastAsia"/>
@@ -1973,7 +2229,7 @@
       <w:pPr>
         <w:pStyle w:val="1"/>
       </w:pPr>
-      <w:bookmarkStart w:id="6" w:name="_Toc16519495"/>
+      <w:bookmarkStart w:id="6" w:name="_Toc18418596"/>
       <w:r>
         <w:rPr>
           <w:rFonts w:hint="eastAsia"/>
@@ -1992,8 +2248,11 @@
     <w:p>
       <w:pPr>
         <w:pStyle w:val="2"/>
-      </w:pPr>
-      <w:bookmarkStart w:id="7" w:name="_Toc16519496"/>
+        <w:rPr>
+          <w:rFonts w:hint="eastAsia"/>
+        </w:rPr>
+      </w:pPr>
+      <w:bookmarkStart w:id="7" w:name="_Toc18418597"/>
       <w:r>
         <w:rPr>
           <w:rFonts w:hint="eastAsia"/>
@@ -2010,9 +2269,271 @@
         <w:rPr>
           <w:rFonts w:hint="eastAsia"/>
         </w:rPr>
+        <w:t>界面设置</w:t>
+      </w:r>
+      <w:bookmarkEnd w:id="7"/>
+    </w:p>
+    <w:p>
+      <w:pPr>
+        <w:rPr>
+          <w:rFonts w:hint="eastAsia"/>
+        </w:rPr>
+      </w:pPr>
+      <w:r>
+        <w:rPr>
+          <w:rFonts w:hint="eastAsia"/>
+        </w:rPr>
+        <w:t>界面属性设置</w:t>
+      </w:r>
+    </w:p>
+    <w:p>
+      <w:pPr>
+        <w:rPr>
+          <w:rFonts w:hint="eastAsia"/>
+        </w:rPr>
+      </w:pPr>
+      <w:r>
+        <w:rPr>
+          <w:rFonts w:hint="eastAsia"/>
+        </w:rPr>
+        <w:tab/>
+      </w:r>
+      <w:r>
+        <w:rPr>
+          <w:rFonts w:hint="eastAsia"/>
+        </w:rPr>
+        <w:t>自动缩放</w:t>
+      </w:r>
+      <w:r>
+        <w:rPr>
+          <w:rFonts w:hint="eastAsia"/>
+        </w:rPr>
+        <w:t>AutoScaleMode = None</w:t>
+      </w:r>
+      <w:r>
+        <w:rPr>
+          <w:rFonts w:hint="eastAsia"/>
+        </w:rPr>
+        <w:t>;</w:t>
+      </w:r>
+    </w:p>
+    <w:p>
+      <w:pPr>
+        <w:rPr>
+          <w:rFonts w:hint="eastAsia"/>
+        </w:rPr>
+      </w:pPr>
+      <w:r>
+        <w:rPr>
+          <w:rFonts w:hint="eastAsia"/>
+        </w:rPr>
+        <w:tab/>
+      </w:r>
+      <w:r>
+        <w:rPr>
+          <w:rFonts w:hint="eastAsia"/>
+        </w:rPr>
+        <w:t>控制按钮</w:t>
+      </w:r>
+      <w:r>
+        <w:rPr>
+          <w:rFonts w:hint="eastAsia"/>
+        </w:rPr>
+        <w:t>ControlBox = false;</w:t>
+      </w:r>
+    </w:p>
+    <w:p>
+      <w:pPr>
+        <w:ind w:firstLine="420"/>
+        <w:rPr>
+          <w:rFonts w:hint="eastAsia"/>
+        </w:rPr>
+      </w:pPr>
+      <w:r>
+        <w:rPr>
+          <w:rFonts w:hint="eastAsia"/>
+        </w:rPr>
+        <w:t>边框形式</w:t>
+      </w:r>
+      <w:r>
+        <w:rPr>
+          <w:rFonts w:hint="eastAsia"/>
+        </w:rPr>
+        <w:t>FormBorderStyle</w:t>
+      </w:r>
+      <w:r>
+        <w:rPr>
+          <w:rFonts w:hint="eastAsia"/>
+        </w:rPr>
+        <w:t xml:space="preserve"> = None;</w:t>
+      </w:r>
+    </w:p>
+    <w:p>
+      <w:pPr>
+        <w:ind w:firstLine="420"/>
+        <w:rPr>
+          <w:rFonts w:hint="eastAsia"/>
+        </w:rPr>
+      </w:pPr>
+      <w:r>
+        <w:rPr>
+          <w:rFonts w:hint="eastAsia"/>
+        </w:rPr>
+        <w:t>最大化</w:t>
+      </w:r>
+      <w:r>
+        <w:rPr>
+          <w:rFonts w:hint="eastAsia"/>
+        </w:rPr>
+        <w:t>MaximizeBox = false;</w:t>
+      </w:r>
+    </w:p>
+    <w:p>
+      <w:pPr>
+        <w:ind w:firstLine="420"/>
+        <w:rPr>
+          <w:rFonts w:hint="eastAsia"/>
+        </w:rPr>
+      </w:pPr>
+      <w:r>
+        <w:rPr>
+          <w:rFonts w:hint="eastAsia"/>
+        </w:rPr>
+        <w:t>最小化</w:t>
+      </w:r>
+      <w:r>
+        <w:rPr>
+          <w:rFonts w:hint="eastAsia"/>
+        </w:rPr>
+        <w:t>MinimizeBox = false</w:t>
+      </w:r>
+      <w:r>
+        <w:t>;</w:t>
+      </w:r>
+    </w:p>
+    <w:p>
+      <w:pPr>
+        <w:ind w:firstLine="420"/>
+        <w:rPr>
+          <w:rFonts w:hint="eastAsia"/>
+        </w:rPr>
+      </w:pPr>
+      <w:r>
+        <w:rPr>
+          <w:rFonts w:hint="eastAsia"/>
+        </w:rPr>
+        <w:t>显示位置</w:t>
+      </w:r>
+      <w:r>
+        <w:rPr>
+          <w:rFonts w:hint="eastAsia"/>
+        </w:rPr>
+        <w:t>StartPosition = Manual;</w:t>
+      </w:r>
+    </w:p>
+    <w:p>
+      <w:pPr>
+        <w:ind w:firstLine="420"/>
+        <w:rPr>
+          <w:rFonts w:hint="eastAsia"/>
+        </w:rPr>
+      </w:pPr>
+    </w:p>
+    <w:p>
+      <w:pPr>
+        <w:rPr>
+          <w:rFonts w:hint="eastAsia"/>
+        </w:rPr>
+      </w:pPr>
+      <w:r>
+        <w:rPr>
+          <w:rFonts w:hint="eastAsia"/>
+        </w:rPr>
+        <w:tab/>
+      </w:r>
+      <w:r>
+        <w:rPr>
+          <w:rFonts w:hint="eastAsia"/>
+        </w:rPr>
+        <w:t>中文字体：宋体，</w:t>
+      </w:r>
+      <w:r>
+        <w:rPr>
+          <w:rFonts w:hint="eastAsia"/>
+        </w:rPr>
+        <w:t>10pt</w:t>
+      </w:r>
+      <w:r>
+        <w:rPr>
+          <w:rFonts w:hint="eastAsia"/>
+        </w:rPr>
+        <w:t>;</w:t>
+      </w:r>
+      <w:bookmarkStart w:id="8" w:name="_GoBack"/>
+      <w:bookmarkEnd w:id="8"/>
+    </w:p>
+    <w:p>
+      <w:pPr>
+        <w:ind w:firstLine="420"/>
+        <w:rPr>
+          <w:rFonts w:hint="eastAsia"/>
+        </w:rPr>
+      </w:pPr>
+      <w:r>
+        <w:rPr>
+          <w:rFonts w:hint="eastAsia"/>
+        </w:rPr>
+        <w:t>西文字体：</w:t>
+      </w:r>
+      <w:r>
+        <w:rPr>
+          <w:rFonts w:hint="eastAsia"/>
+        </w:rPr>
+        <w:t>Arial</w:t>
+      </w:r>
+      <w:r>
+        <w:rPr>
+          <w:rFonts w:hint="eastAsia"/>
+        </w:rPr>
+        <w:t>，</w:t>
+      </w:r>
+      <w:r>
+        <w:rPr>
+          <w:rFonts w:hint="eastAsia"/>
+        </w:rPr>
+        <w:t>10pt;</w:t>
+      </w:r>
+    </w:p>
+    <w:p>
+      <w:pPr>
+        <w:pStyle w:val="2"/>
+      </w:pPr>
+      <w:bookmarkStart w:id="9" w:name="_Toc18418598"/>
+      <w:r>
+        <w:rPr>
+          <w:rFonts w:hint="eastAsia"/>
+        </w:rPr>
+        <w:t>2.</w:t>
+      </w:r>
+      <w:r>
+        <w:rPr>
+          <w:rFonts w:hint="eastAsia"/>
+        </w:rPr>
+        <w:t>2</w:t>
+      </w:r>
+      <w:r>
+        <w:rPr>
+          <w:rFonts w:hint="eastAsia"/>
+        </w:rPr>
+        <w:tab/>
+      </w:r>
+      <w:r>
+        <w:rPr>
+          <w:rFonts w:hint="eastAsia"/>
+        </w:rPr>
         <w:t>界面控件设计说明</w:t>
       </w:r>
-      <w:bookmarkEnd w:id="7"/>
+      <w:bookmarkEnd w:id="9"/>
     </w:p>
     <w:p>
       <w:pPr>
@@ -2030,7 +2551,7 @@
         </w:rPr>
         <w:tab/>
       </w:r>
-      <w:bookmarkStart w:id="8" w:name="_Toc16519497"/>
+      <w:bookmarkStart w:id="10" w:name="_Toc18418599"/>
       <w:r>
         <w:rPr>
           <w:rFonts w:hint="eastAsia"/>
@@ -2063,7 +2584,7 @@
         </w:rPr>
         <w:t>Label</w:t>
       </w:r>
-      <w:bookmarkEnd w:id="8"/>
+      <w:bookmarkEnd w:id="10"/>
     </w:p>
     <w:p>
       <w:r>
@@ -2151,15 +2672,8 @@
           <w:rFonts w:hint="eastAsia"/>
         </w:rPr>
         <w:tab/>
-      </w:r>
-      <w:proofErr w:type="gramStart"/>
-      <w:r>
-        <w:rPr>
-          <w:rFonts w:hint="eastAsia"/>
-        </w:rPr>
         <w:t>mm</w:t>
       </w:r>
-      <w:proofErr w:type="gramEnd"/>
       <w:r>
         <w:rPr>
           <w:rFonts w:hint="eastAsia"/>
@@ -2398,7 +2912,7 @@
         </w:rPr>
         <w:tab/>
       </w:r>
-      <w:bookmarkStart w:id="9" w:name="_Toc16519498"/>
+      <w:bookmarkStart w:id="11" w:name="_Toc18418600"/>
       <w:r>
         <w:rPr>
           <w:rFonts w:hint="eastAsia"/>
@@ -2431,7 +2945,7 @@
         </w:rPr>
         <w:t>Button</w:t>
       </w:r>
-      <w:bookmarkEnd w:id="9"/>
+      <w:bookmarkEnd w:id="11"/>
     </w:p>
     <w:p>
       <w:pPr>
@@ -2449,7 +2963,7 @@
         </w:rPr>
         <w:tab/>
       </w:r>
-      <w:bookmarkStart w:id="10" w:name="_Toc16519499"/>
+      <w:bookmarkStart w:id="12" w:name="_Toc18418601"/>
       <w:r>
         <w:rPr>
           <w:rFonts w:hint="eastAsia"/>
@@ -2482,7 +2996,7 @@
         </w:rPr>
         <w:t>RadioButton</w:t>
       </w:r>
-      <w:bookmarkEnd w:id="10"/>
+      <w:bookmarkEnd w:id="12"/>
     </w:p>
     <w:p>
       <w:pPr>
@@ -2500,7 +3014,7 @@
         </w:rPr>
         <w:tab/>
       </w:r>
-      <w:bookmarkStart w:id="11" w:name="_Toc16519500"/>
+      <w:bookmarkStart w:id="13" w:name="_Toc18418602"/>
       <w:r>
         <w:rPr>
           <w:rFonts w:hint="eastAsia"/>
@@ -2533,7 +3047,7 @@
         </w:rPr>
         <w:t>CheckBox</w:t>
       </w:r>
-      <w:bookmarkEnd w:id="11"/>
+      <w:bookmarkEnd w:id="13"/>
     </w:p>
     <w:p>
       <w:pPr>
@@ -2551,7 +3065,7 @@
         </w:rPr>
         <w:tab/>
       </w:r>
-      <w:bookmarkStart w:id="12" w:name="_Toc16519501"/>
+      <w:bookmarkStart w:id="14" w:name="_Toc18418603"/>
       <w:r>
         <w:rPr>
           <w:rFonts w:hint="eastAsia"/>
@@ -2576,7 +3090,6 @@
         </w:rPr>
         <w:t>容器</w:t>
       </w:r>
-      <w:proofErr w:type="spellStart"/>
       <w:r>
         <w:rPr>
           <w:rFonts w:hint="eastAsia"/>
@@ -2585,8 +3098,7 @@
         </w:rPr>
         <w:t>GroupBox</w:t>
       </w:r>
-      <w:bookmarkEnd w:id="12"/>
-      <w:proofErr w:type="spellEnd"/>
+      <w:bookmarkEnd w:id="14"/>
     </w:p>
     <w:p>
       <w:r>
@@ -2614,6 +3126,7 @@
         <w:rPr>
           <w:rFonts w:hint="eastAsia"/>
         </w:rPr>
+        <w:lastRenderedPageBreak/>
         <w:tab/>
         <w:t>Tab</w:t>
       </w:r>
@@ -2633,6 +3146,7 @@
           <w:szCs w:val="24"/>
         </w:rPr>
       </w:pPr>
+      <w:bookmarkStart w:id="15" w:name="_Toc18418604"/>
       <w:r>
         <w:rPr>
           <w:rFonts w:hint="eastAsia"/>
@@ -2657,7 +3171,6 @@
         </w:rPr>
         <w:t>文本框</w:t>
       </w:r>
-      <w:proofErr w:type="spellStart"/>
       <w:r>
         <w:rPr>
           <w:rFonts w:hint="eastAsia"/>
@@ -2666,7 +3179,7 @@
         </w:rPr>
         <w:t>TextBox</w:t>
       </w:r>
-      <w:proofErr w:type="spellEnd"/>
+      <w:bookmarkEnd w:id="15"/>
     </w:p>
     <w:p>
       <w:r>
@@ -2737,13 +3250,18 @@
       <w:pPr>
         <w:pStyle w:val="2"/>
       </w:pPr>
-      <w:bookmarkStart w:id="13" w:name="_Toc16519502"/>
-      <w:r>
-        <w:rPr>
-          <w:rFonts w:hint="eastAsia"/>
-        </w:rPr>
-        <w:lastRenderedPageBreak/>
-        <w:t>2.2</w:t>
+      <w:bookmarkStart w:id="16" w:name="_Toc18418605"/>
+      <w:r>
+        <w:rPr>
+          <w:rFonts w:hint="eastAsia"/>
+        </w:rPr>
+        <w:t>2.</w:t>
+      </w:r>
+      <w:r>
+        <w:rPr>
+          <w:rFonts w:hint="eastAsia"/>
+        </w:rPr>
+        <w:t>3</w:t>
       </w:r>
       <w:r>
         <w:rPr>
@@ -2757,7 +3275,7 @@
         </w:rPr>
         <w:t>中间层代码</w:t>
       </w:r>
-      <w:bookmarkEnd w:id="13"/>
+      <w:bookmarkEnd w:id="16"/>
     </w:p>
     <w:p>
       <w:pPr>
@@ -2775,7 +3293,7 @@
         </w:rPr>
         <w:tab/>
       </w:r>
-      <w:bookmarkStart w:id="14" w:name="_Toc16519503"/>
+      <w:bookmarkStart w:id="17" w:name="_Toc18418606"/>
       <w:r>
         <w:rPr>
           <w:rFonts w:hint="eastAsia"/>
@@ -2800,13 +3318,12 @@
         </w:rPr>
         <w:t>对象代码规定</w:t>
       </w:r>
-      <w:bookmarkEnd w:id="14"/>
+      <w:bookmarkEnd w:id="17"/>
     </w:p>
     <w:p>
       <w:pPr>
         <w:pStyle w:val="3"/>
         <w:rPr>
-          <w:rFonts w:hint="eastAsia"/>
           <w:sz w:val="24"/>
           <w:szCs w:val="24"/>
         </w:rPr>
@@ -2819,7 +3336,7 @@
         </w:rPr>
         <w:tab/>
       </w:r>
-      <w:bookmarkStart w:id="15" w:name="_Toc16519504"/>
+      <w:bookmarkStart w:id="18" w:name="_Toc18418607"/>
       <w:r>
         <w:rPr>
           <w:rFonts w:hint="eastAsia"/>
@@ -2844,27 +3361,25 @@
         </w:rPr>
         <w:t>自定义方法规定</w:t>
       </w:r>
-      <w:bookmarkEnd w:id="15"/>
-    </w:p>
-    <w:p>
-      <w:pPr>
-        <w:rPr>
-          <w:rFonts w:hint="eastAsia"/>
-        </w:rPr>
-      </w:pPr>
-    </w:p>
+      <w:bookmarkEnd w:id="18"/>
+    </w:p>
+    <w:p/>
     <w:p>
       <w:pPr>
         <w:pStyle w:val="2"/>
-        <w:rPr>
-          <w:rFonts w:hint="eastAsia"/>
-        </w:rPr>
-      </w:pPr>
-      <w:r>
-        <w:rPr>
-          <w:rFonts w:hint="eastAsia"/>
-        </w:rPr>
-        <w:t>2.3</w:t>
+      </w:pPr>
+      <w:bookmarkStart w:id="19" w:name="_Toc18418608"/>
+      <w:r>
+        <w:rPr>
+          <w:rFonts w:hint="eastAsia"/>
+        </w:rPr>
+        <w:t>2.</w:t>
+      </w:r>
+      <w:r>
+        <w:rPr>
+          <w:rFonts w:hint="eastAsia"/>
+        </w:rPr>
+        <w:t>4</w:t>
       </w:r>
       <w:r>
         <w:rPr>
@@ -2878,13 +3393,11 @@
         </w:rPr>
         <w:t>工件编码规定</w:t>
       </w:r>
+      <w:bookmarkEnd w:id="19"/>
     </w:p>
     <w:p>
       <w:pPr>
         <w:ind w:leftChars="200" w:left="420"/>
-        <w:rPr>
-          <w:rFonts w:hint="eastAsia"/>
-        </w:rPr>
       </w:pPr>
       <w:r>
         <w:rPr>
@@ -2926,9 +3439,6 @@
     <w:p>
       <w:pPr>
         <w:ind w:leftChars="200" w:left="420"/>
-        <w:rPr>
-          <w:rFonts w:hint="eastAsia"/>
-        </w:rPr>
       </w:pPr>
       <w:r>
         <w:rPr>
@@ -2970,18 +3480,13 @@
     <w:p>
       <w:pPr>
         <w:ind w:leftChars="200" w:left="420"/>
-        <w:rPr>
-          <w:rFonts w:hint="eastAsia"/>
-        </w:rPr>
-      </w:pPr>
-      <w:proofErr w:type="gramStart"/>
+      </w:pPr>
       <w:r>
         <w:rPr>
           <w:rFonts w:hint="eastAsia"/>
         </w:rPr>
         <w:t>铲背磨削</w:t>
       </w:r>
-      <w:proofErr w:type="gramEnd"/>
       <w:r>
         <w:rPr>
           <w:rFonts w:hint="eastAsia"/>
@@ -3012,35 +3517,16 @@
         </w:rPr>
         <w:t>700</w:t>
       </w:r>
-      <w:bookmarkStart w:id="16" w:name="_GoBack"/>
-      <w:bookmarkEnd w:id="16"/>
     </w:p>
     <w:p>
       <w:pPr>
         <w:ind w:leftChars="200" w:left="420"/>
-        <w:rPr>
-          <w:rFonts w:hint="eastAsia"/>
-        </w:rPr>
-      </w:pPr>
-      <w:r>
-        <w:rPr>
-          <w:rFonts w:hint="eastAsia"/>
-        </w:rPr>
-        <w:t>侧</w:t>
-      </w:r>
-      <w:proofErr w:type="gramStart"/>
-      <w:r>
-        <w:rPr>
-          <w:rFonts w:hint="eastAsia"/>
-        </w:rPr>
-        <w:t>刃</w:t>
-      </w:r>
-      <w:proofErr w:type="gramEnd"/>
-      <w:r>
-        <w:rPr>
-          <w:rFonts w:hint="eastAsia"/>
-        </w:rPr>
-        <w:t>精磨</w:t>
+      </w:pPr>
+      <w:r>
+        <w:rPr>
+          <w:rFonts w:hint="eastAsia"/>
+        </w:rPr>
+        <w:t>侧刃精磨</w:t>
       </w:r>
       <w:r>
         <w:rPr>
@@ -3082,9 +3568,6 @@
     <w:p>
       <w:pPr>
         <w:ind w:leftChars="200" w:left="420"/>
-        <w:rPr>
-          <w:rFonts w:hint="eastAsia"/>
-        </w:rPr>
       </w:pPr>
       <w:r>
         <w:rPr>
@@ -3115,20 +3598,12 @@
           <w:rFonts w:hint="eastAsia"/>
         </w:rPr>
         <w:tab/>
-      </w:r>
-      <w:r>
-        <w:rPr>
-          <w:rFonts w:hint="eastAsia"/>
-        </w:rPr>
         <w:t>500</w:t>
       </w:r>
     </w:p>
     <w:p>
       <w:pPr>
         <w:ind w:leftChars="200" w:left="420"/>
-        <w:rPr>
-          <w:rFonts w:hint="eastAsia"/>
-        </w:rPr>
       </w:pPr>
       <w:r>
         <w:rPr>
@@ -3159,11 +3634,6 @@
           <w:rFonts w:hint="eastAsia"/>
         </w:rPr>
         <w:tab/>
-      </w:r>
-      <w:r>
-        <w:rPr>
-          <w:rFonts w:hint="eastAsia"/>
-        </w:rPr>
         <w:t>600</w:t>
       </w:r>
       <w:r>
@@ -3176,81 +3646,47 @@
     <w:p>
       <w:pPr>
         <w:ind w:leftChars="200" w:left="420"/>
-        <w:rPr>
-          <w:rFonts w:hint="eastAsia"/>
-        </w:rPr>
       </w:pPr>
     </w:p>
     <w:p>
       <w:pPr>
         <w:ind w:leftChars="200" w:left="420"/>
-        <w:rPr>
-          <w:rFonts w:hint="eastAsia"/>
-        </w:rPr>
-      </w:pPr>
-      <w:r>
-        <w:rPr>
-          <w:rFonts w:hint="eastAsia"/>
-        </w:rPr>
-        <w:t>钢板</w:t>
-      </w:r>
-      <w:proofErr w:type="gramStart"/>
-      <w:r>
-        <w:rPr>
-          <w:rFonts w:hint="eastAsia"/>
-        </w:rPr>
-        <w:t>钻端齿</w:t>
-      </w:r>
-      <w:proofErr w:type="gramEnd"/>
-      <w:r>
-        <w:rPr>
-          <w:rFonts w:hint="eastAsia"/>
-        </w:rPr>
-        <w:t>磨削</w:t>
-      </w:r>
-      <w:r>
-        <w:rPr>
-          <w:rFonts w:hint="eastAsia"/>
-        </w:rPr>
-        <w:tab/>
-      </w:r>
-      <w:r>
-        <w:rPr>
-          <w:rFonts w:hint="eastAsia"/>
-        </w:rPr>
-        <w:tab/>
-      </w:r>
-      <w:r>
-        <w:rPr>
-          <w:rFonts w:hint="eastAsia"/>
-        </w:rPr>
-        <w:tab/>
-      </w:r>
-      <w:r>
-        <w:rPr>
-          <w:rFonts w:hint="eastAsia"/>
-        </w:rPr>
+      </w:pPr>
+      <w:r>
+        <w:rPr>
+          <w:rFonts w:hint="eastAsia"/>
+        </w:rPr>
+        <w:t>钢板钻端齿磨削</w:t>
+      </w:r>
+      <w:r>
+        <w:rPr>
+          <w:rFonts w:hint="eastAsia"/>
+        </w:rPr>
+        <w:tab/>
+      </w:r>
+      <w:r>
+        <w:rPr>
+          <w:rFonts w:hint="eastAsia"/>
+        </w:rPr>
+        <w:tab/>
+      </w:r>
+      <w:r>
+        <w:rPr>
+          <w:rFonts w:hint="eastAsia"/>
+        </w:rPr>
+        <w:tab/>
         <w:t>501</w:t>
       </w:r>
     </w:p>
     <w:p>
       <w:pPr>
         <w:ind w:leftChars="200" w:left="420"/>
-        <w:rPr>
-          <w:rFonts w:hint="eastAsia"/>
-        </w:rPr>
-      </w:pPr>
-      <w:r>
-        <w:rPr>
-          <w:rFonts w:hint="eastAsia"/>
-        </w:rPr>
-        <w:t>钢板钻</w:t>
-      </w:r>
-      <w:r>
-        <w:rPr>
-          <w:rFonts w:hint="eastAsia"/>
-        </w:rPr>
-        <w:t>前端面精磨</w:t>
+      </w:pPr>
+      <w:r>
+        <w:rPr>
+          <w:rFonts w:hint="eastAsia"/>
+        </w:rPr>
+        <w:t>钢板钻前端面精磨</w:t>
       </w:r>
       <w:r>
         <w:rPr>
@@ -3269,17 +3705,11 @@
     <w:p>
       <w:pPr>
         <w:ind w:leftChars="200" w:left="420"/>
-        <w:rPr>
-          <w:rFonts w:hint="eastAsia"/>
-        </w:rPr>
       </w:pPr>
     </w:p>
     <w:p>
       <w:pPr>
         <w:ind w:leftChars="200" w:left="420"/>
-        <w:rPr>
-          <w:rFonts w:hint="eastAsia"/>
-        </w:rPr>
       </w:pPr>
       <w:r>
         <w:rPr>
@@ -3321,18 +3751,13 @@
     <w:p>
       <w:pPr>
         <w:ind w:leftChars="200" w:left="420"/>
-        <w:rPr>
-          <w:rFonts w:hint="eastAsia"/>
-        </w:rPr>
-      </w:pPr>
-      <w:proofErr w:type="gramStart"/>
+      </w:pPr>
       <w:r>
         <w:rPr>
           <w:rFonts w:hint="eastAsia"/>
         </w:rPr>
         <w:t>外圆铲背</w:t>
       </w:r>
-      <w:proofErr w:type="gramEnd"/>
       <w:r>
         <w:rPr>
           <w:rFonts w:hint="eastAsia"/>
@@ -3367,9 +3792,6 @@
     <w:p>
       <w:pPr>
         <w:ind w:leftChars="200" w:left="420"/>
-        <w:rPr>
-          <w:rFonts w:hint="eastAsia"/>
-        </w:rPr>
       </w:pPr>
       <w:r>
         <w:rPr>
@@ -3405,9 +3827,6 @@
     <w:p>
       <w:pPr>
         <w:ind w:leftChars="200" w:left="420"/>
-        <w:rPr>
-          <w:rFonts w:hint="eastAsia"/>
-        </w:rPr>
       </w:pPr>
       <w:r>
         <w:rPr>
@@ -3449,9 +3868,6 @@
     <w:p>
       <w:pPr>
         <w:ind w:leftChars="200" w:left="420"/>
-        <w:rPr>
-          <w:rFonts w:hint="eastAsia"/>
-        </w:rPr>
       </w:pPr>
       <w:r>
         <w:rPr>
@@ -3463,16 +3879,8 @@
         <w:rPr>
           <w:rFonts w:hint="eastAsia"/>
         </w:rPr>
-        <w:t>横</w:t>
-      </w:r>
-      <w:proofErr w:type="gramStart"/>
-      <w:r>
-        <w:rPr>
-          <w:rFonts w:hint="eastAsia"/>
-        </w:rPr>
-        <w:t>刃</w:t>
-      </w:r>
-      <w:proofErr w:type="gramEnd"/>
+        <w:t>横刃</w:t>
+      </w:r>
       <w:r>
         <w:rPr>
           <w:rFonts w:hint="eastAsia"/>
@@ -3513,9 +3921,6 @@
     <w:p>
       <w:pPr>
         <w:ind w:leftChars="200" w:left="420"/>
-        <w:rPr>
-          <w:rFonts w:hint="eastAsia"/>
-        </w:rPr>
       </w:pPr>
       <w:r>
         <w:rPr>
@@ -3533,16 +3938,8 @@
         <w:rPr>
           <w:rFonts w:hint="eastAsia"/>
         </w:rPr>
-        <w:t>横</w:t>
-      </w:r>
-      <w:proofErr w:type="gramStart"/>
-      <w:r>
-        <w:rPr>
-          <w:rFonts w:hint="eastAsia"/>
-        </w:rPr>
-        <w:t>刃</w:t>
-      </w:r>
-      <w:proofErr w:type="gramEnd"/>
+        <w:t>横刃</w:t>
+      </w:r>
       <w:r>
         <w:rPr>
           <w:rFonts w:hint="eastAsia"/>
@@ -3577,9 +3974,6 @@
     <w:p>
       <w:pPr>
         <w:ind w:leftChars="200" w:left="420"/>
-        <w:rPr>
-          <w:rFonts w:hint="eastAsia"/>
-        </w:rPr>
       </w:pPr>
       <w:r>
         <w:rPr>
@@ -3591,16 +3985,8 @@
         <w:rPr>
           <w:rFonts w:hint="eastAsia"/>
         </w:rPr>
-        <w:t>形横</w:t>
-      </w:r>
-      <w:proofErr w:type="gramStart"/>
-      <w:r>
-        <w:rPr>
-          <w:rFonts w:hint="eastAsia"/>
-        </w:rPr>
-        <w:t>刃</w:t>
-      </w:r>
-      <w:proofErr w:type="gramEnd"/>
+        <w:t>形横刃</w:t>
+      </w:r>
       <w:r>
         <w:rPr>
           <w:rFonts w:hint="eastAsia"/>
@@ -3641,9 +4027,6 @@
     <w:p>
       <w:pPr>
         <w:ind w:leftChars="200" w:left="420"/>
-        <w:rPr>
-          <w:rFonts w:hint="eastAsia"/>
-        </w:rPr>
       </w:pPr>
     </w:p>
     <w:p>
@@ -3725,7 +4108,7 @@
       <w:pPr>
         <w:pStyle w:val="1"/>
       </w:pPr>
-      <w:bookmarkStart w:id="17" w:name="_Toc16519505"/>
+      <w:bookmarkStart w:id="20" w:name="_Toc18418609"/>
       <w:r>
         <w:rPr>
           <w:rFonts w:hint="eastAsia"/>
@@ -3738,7 +4121,7 @@
         </w:rPr>
         <w:t>软件特别说明</w:t>
       </w:r>
-      <w:bookmarkEnd w:id="17"/>
+      <w:bookmarkEnd w:id="20"/>
     </w:p>
     <w:sectPr>
       <w:footerReference w:type="default" r:id="rId9"/>
@@ -3834,7 +4217,7 @@
                 <w:bCs/>
                 <w:noProof/>
               </w:rPr>
-              <w:t>6</w:t>
+              <w:t>5</w:t>
             </w:r>
             <w:r>
               <w:rPr>
@@ -5336,7 +5719,7 @@
 </file>
 
 <file path=customXml/itemProps1.xml><?xml version="1.0" encoding="utf-8"?>
-<ds:datastoreItem xmlns:ds="http://schemas.openxmlformats.org/officeDocument/2006/customXml" ds:itemID="{A4A24D99-42E9-493F-8670-3292ECA50755}">
+<ds:datastoreItem xmlns:ds="http://schemas.openxmlformats.org/officeDocument/2006/customXml" ds:itemID="{3CD44DBE-FF72-4E85-AD7A-15E9BBC3C168}">
   <ds:schemaRefs>
     <ds:schemaRef ds:uri="http://schemas.openxmlformats.org/officeDocument/2006/bibliography"/>
   </ds:schemaRefs>
